--- a/Section22/CheatSheet/Section-22-IQ.docx
+++ b/Section22/CheatSheet/Section-22-IQ.docx
@@ -2,6 +2,938 @@
 <file path=word/document.xml><?xml version="1.0" encoding="utf-8"?>
 <w:document xmlns:wpc="http://schemas.microsoft.com/office/word/2010/wordprocessingCanvas" xmlns:cx="http://schemas.microsoft.com/office/drawing/2014/chartex" xmlns:cx1="http://schemas.microsoft.com/office/drawing/2015/9/8/chartex" xmlns:cx2="http://schemas.microsoft.com/office/drawing/2015/10/21/chartex" xmlns:cx3="http://schemas.microsoft.com/office/drawing/2016/5/9/chartex" xmlns:cx4="http://schemas.microsoft.com/office/drawing/2016/5/10/chartex" xmlns:cx5="http://schemas.microsoft.com/office/drawing/2016/5/11/chartex" xmlns:cx6="http://schemas.microsoft.com/office/drawing/2016/5/12/chartex" xmlns:cx7="http://schemas.microsoft.com/office/drawing/2016/5/13/chartex" xmlns:cx8="http://schemas.microsoft.com/office/drawing/2016/5/14/chartex" xmlns:mc="http://schemas.openxmlformats.org/markup-compatibility/2006" xmlns:aink="http://schemas.microsoft.com/office/drawing/2016/ink" xmlns:am3d="http://schemas.microsoft.com/office/drawing/2017/model3d" xmlns:o="urn:schemas-microsoft-com:office:office" xmlns:oel="http://schemas.microsoft.com/office/2019/extlst" xmlns:r="http://schemas.openxmlformats.org/officeDocument/2006/relationships" xmlns:m="http://schemas.openxmlformats.org/officeDocument/2006/math" xmlns:v="urn:schemas-microsoft-com:vml" xmlns:wp14="http://schemas.microsoft.com/office/word/2010/wordprocessingDrawing" xmlns:wp="http://schemas.openxmlformats.org/drawingml/2006/wordprocessingDrawing" xmlns:w10="urn:schemas-microsoft-com:office:word" xmlns:w="http://schemas.openxmlformats.org/wordprocessingml/2006/main" xmlns:w14="http://schemas.microsoft.com/office/word/2010/wordml" xmlns:w15="http://schemas.microsoft.com/office/word/2012/wordml" xmlns:w16cex="http://schemas.microsoft.com/office/word/2018/wordml/cex" xmlns:w16cid="http://schemas.microsoft.com/office/word/2016/wordml/cid" xmlns:w16="http://schemas.microsoft.com/office/word/2018/wordml" xmlns:w16sdtdh="http://schemas.microsoft.com/office/word/2020/wordml/sdtdatahash" xmlns:w16se="http://schemas.microsoft.com/office/word/2015/wordml/symex" xmlns:wpg="http://schemas.microsoft.com/office/word/2010/wordprocessingGroup" xmlns:wpi="http://schemas.microsoft.com/office/word/2010/wordprocessingInk" xmlns:wne="http://schemas.microsoft.com/office/word/2006/wordml" xmlns:wps="http://schemas.microsoft.com/office/word/2010/wordprocessingShape" mc:Ignorable="w14 w15 w16se w16cid w16 w16cex w16sdtdh wp14">
   <w:body>
+    <w:p>
+      <w:pPr>
+        <w:pStyle w:val="Heading4"/>
+        <w:shd w:val="clear" w:color="auto" w:fill="FFFFFF"/>
+        <w:rPr>
+          <w:rFonts w:ascii="var(--font-stack-heading)" w:hAnsi="var(--font-stack-heading)"/>
+          <w:color w:val="2D2F31"/>
+        </w:rPr>
+      </w:pPr>
+      <w:r>
+        <w:rPr>
+          <w:rFonts w:ascii="var(--font-stack-heading)" w:hAnsi="var(--font-stack-heading)"/>
+          <w:color w:val="2D2F31"/>
+        </w:rPr>
+        <w:t>Questions for this assignment</w:t>
+      </w:r>
+    </w:p>
+    <w:p>
+      <w:pPr>
+        <w:pStyle w:val="NormalWeb"/>
+        <w:shd w:val="clear" w:color="auto" w:fill="FFFFFF"/>
+        <w:spacing w:before="0" w:beforeAutospacing="0" w:after="0" w:afterAutospacing="0"/>
+        <w:rPr>
+          <w:rFonts w:ascii="Roboto" w:hAnsi="Roboto"/>
+          <w:color w:val="2D2F31"/>
+        </w:rPr>
+      </w:pPr>
+      <w:r>
+        <w:rPr>
+          <w:rFonts w:ascii="Roboto" w:hAnsi="Roboto"/>
+          <w:color w:val="2D2F31"/>
+        </w:rPr>
+        <w:t>How do you handle errors in asp.net core application?</w:t>
+      </w:r>
+    </w:p>
+    <w:p>
+      <w:pPr>
+        <w:pStyle w:val="NormalWeb"/>
+        <w:shd w:val="clear" w:color="auto" w:fill="FFFFFF"/>
+        <w:spacing w:before="0" w:beforeAutospacing="0" w:after="0" w:afterAutospacing="0"/>
+        <w:rPr>
+          <w:rFonts w:ascii="Roboto" w:hAnsi="Roboto"/>
+          <w:color w:val="2D2F31"/>
+        </w:rPr>
+      </w:pPr>
+      <w:r>
+        <w:rPr>
+          <w:rFonts w:ascii="Roboto" w:hAnsi="Roboto"/>
+          <w:color w:val="2D2F31"/>
+        </w:rPr>
+        <w:t>How do you choose between Exception Middleware and Exception filter?</w:t>
+      </w:r>
+    </w:p>
+    <w:p/>
+    <w:p/>
+    <w:p>
+      <w:pPr>
+        <w:pStyle w:val="NormalWeb"/>
+        <w:shd w:val="clear" w:color="auto" w:fill="FFFFFF"/>
+        <w:spacing w:before="0" w:beforeAutospacing="0" w:after="0" w:afterAutospacing="0"/>
+        <w:rPr>
+          <w:rFonts w:ascii="Roboto" w:hAnsi="Roboto"/>
+          <w:color w:val="2D2F31"/>
+        </w:rPr>
+      </w:pPr>
+      <w:r>
+        <w:rPr>
+          <w:rFonts w:ascii="Roboto" w:hAnsi="Roboto"/>
+          <w:color w:val="2D2F31"/>
+        </w:rPr>
+        <w:t>How do you handle errors in asp.net core application?</w:t>
+      </w:r>
+    </w:p>
+    <w:p>
+      <w:pPr>
+        <w:pStyle w:val="NormalWeb"/>
+        <w:shd w:val="clear" w:color="auto" w:fill="FFFFFF"/>
+        <w:spacing w:before="0" w:beforeAutospacing="0" w:after="0" w:afterAutospacing="0"/>
+        <w:rPr>
+          <w:rFonts w:ascii="Roboto" w:hAnsi="Roboto"/>
+          <w:color w:val="2D2F31"/>
+        </w:rPr>
+      </w:pPr>
+      <w:r>
+        <w:rPr>
+          <w:rFonts w:ascii="Roboto" w:hAnsi="Roboto"/>
+          <w:color w:val="2D2F31"/>
+        </w:rPr>
+        <w:t>Errors arising in controller / view / result / middleware execution can be best handled with exception middleware.</w:t>
+      </w:r>
+    </w:p>
+    <w:p>
+      <w:pPr>
+        <w:pStyle w:val="NormalWeb"/>
+        <w:shd w:val="clear" w:color="auto" w:fill="FFFFFF"/>
+        <w:spacing w:before="0" w:after="0"/>
+        <w:rPr>
+          <w:rFonts w:ascii="Roboto" w:hAnsi="Roboto"/>
+          <w:color w:val="2D2F31"/>
+        </w:rPr>
+      </w:pPr>
+    </w:p>
+    <w:p>
+      <w:pPr>
+        <w:pStyle w:val="HTMLPreformatted"/>
+        <w:pBdr>
+          <w:top w:val="single" w:sz="6" w:space="2" w:color="888888"/>
+          <w:left w:val="single" w:sz="6" w:space="2" w:color="888888"/>
+          <w:bottom w:val="single" w:sz="6" w:space="2" w:color="888888"/>
+          <w:right w:val="single" w:sz="6" w:space="2" w:color="888888"/>
+        </w:pBdr>
+        <w:shd w:val="clear" w:color="auto" w:fill="FFFFFF"/>
+        <w:rPr>
+          <w:rFonts w:ascii="Consolas" w:hAnsi="Consolas"/>
+          <w:color w:val="2D2F31"/>
+        </w:rPr>
+      </w:pPr>
+      <w:r>
+        <w:rPr>
+          <w:rFonts w:ascii="Consolas" w:hAnsi="Consolas"/>
+          <w:color w:val="2D2F31"/>
+        </w:rPr>
+        <w:t xml:space="preserve">public class </w:t>
+      </w:r>
+      <w:proofErr w:type="gramStart"/>
+      <w:r>
+        <w:rPr>
+          <w:rFonts w:ascii="Consolas" w:hAnsi="Consolas"/>
+          <w:color w:val="2D2F31"/>
+        </w:rPr>
+        <w:t>ExceptionHandlingMiddleware :</w:t>
+      </w:r>
+      <w:proofErr w:type="gramEnd"/>
+      <w:r>
+        <w:rPr>
+          <w:rFonts w:ascii="Consolas" w:hAnsi="Consolas"/>
+          <w:color w:val="2D2F31"/>
+        </w:rPr>
+        <w:t xml:space="preserve"> IMiddleware</w:t>
+      </w:r>
+    </w:p>
+    <w:p>
+      <w:pPr>
+        <w:pStyle w:val="HTMLPreformatted"/>
+        <w:pBdr>
+          <w:top w:val="single" w:sz="6" w:space="2" w:color="888888"/>
+          <w:left w:val="single" w:sz="6" w:space="2" w:color="888888"/>
+          <w:bottom w:val="single" w:sz="6" w:space="2" w:color="888888"/>
+          <w:right w:val="single" w:sz="6" w:space="2" w:color="888888"/>
+        </w:pBdr>
+        <w:shd w:val="clear" w:color="auto" w:fill="FFFFFF"/>
+        <w:rPr>
+          <w:rFonts w:ascii="Consolas" w:hAnsi="Consolas"/>
+          <w:color w:val="2D2F31"/>
+        </w:rPr>
+      </w:pPr>
+      <w:r>
+        <w:rPr>
+          <w:rFonts w:ascii="Consolas" w:hAnsi="Consolas"/>
+          <w:color w:val="2D2F31"/>
+        </w:rPr>
+        <w:t>{</w:t>
+      </w:r>
+    </w:p>
+    <w:p>
+      <w:pPr>
+        <w:pStyle w:val="HTMLPreformatted"/>
+        <w:pBdr>
+          <w:top w:val="single" w:sz="6" w:space="2" w:color="888888"/>
+          <w:left w:val="single" w:sz="6" w:space="2" w:color="888888"/>
+          <w:bottom w:val="single" w:sz="6" w:space="2" w:color="888888"/>
+          <w:right w:val="single" w:sz="6" w:space="2" w:color="888888"/>
+        </w:pBdr>
+        <w:shd w:val="clear" w:color="auto" w:fill="FFFFFF"/>
+        <w:rPr>
+          <w:rFonts w:ascii="Consolas" w:hAnsi="Consolas"/>
+          <w:color w:val="2D2F31"/>
+        </w:rPr>
+      </w:pPr>
+      <w:r>
+        <w:rPr>
+          <w:rFonts w:ascii="Consolas" w:hAnsi="Consolas"/>
+          <w:color w:val="2D2F31"/>
+        </w:rPr>
+        <w:t xml:space="preserve">  public async Task </w:t>
+      </w:r>
+      <w:proofErr w:type="gramStart"/>
+      <w:r>
+        <w:rPr>
+          <w:rFonts w:ascii="Consolas" w:hAnsi="Consolas"/>
+          <w:color w:val="2D2F31"/>
+        </w:rPr>
+        <w:t>InvokeAsync(</w:t>
+      </w:r>
+      <w:proofErr w:type="gramEnd"/>
+      <w:r>
+        <w:rPr>
+          <w:rFonts w:ascii="Consolas" w:hAnsi="Consolas"/>
+          <w:color w:val="2D2F31"/>
+        </w:rPr>
+        <w:t>HttpContext context, RequestDelegate next)</w:t>
+      </w:r>
+    </w:p>
+    <w:p>
+      <w:pPr>
+        <w:pStyle w:val="HTMLPreformatted"/>
+        <w:pBdr>
+          <w:top w:val="single" w:sz="6" w:space="2" w:color="888888"/>
+          <w:left w:val="single" w:sz="6" w:space="2" w:color="888888"/>
+          <w:bottom w:val="single" w:sz="6" w:space="2" w:color="888888"/>
+          <w:right w:val="single" w:sz="6" w:space="2" w:color="888888"/>
+        </w:pBdr>
+        <w:shd w:val="clear" w:color="auto" w:fill="FFFFFF"/>
+        <w:rPr>
+          <w:rFonts w:ascii="Consolas" w:hAnsi="Consolas"/>
+          <w:color w:val="2D2F31"/>
+        </w:rPr>
+      </w:pPr>
+      <w:r>
+        <w:rPr>
+          <w:rFonts w:ascii="Consolas" w:hAnsi="Consolas"/>
+          <w:color w:val="2D2F31"/>
+        </w:rPr>
+        <w:t xml:space="preserve">  {</w:t>
+      </w:r>
+    </w:p>
+    <w:p>
+      <w:pPr>
+        <w:pStyle w:val="HTMLPreformatted"/>
+        <w:pBdr>
+          <w:top w:val="single" w:sz="6" w:space="2" w:color="888888"/>
+          <w:left w:val="single" w:sz="6" w:space="2" w:color="888888"/>
+          <w:bottom w:val="single" w:sz="6" w:space="2" w:color="888888"/>
+          <w:right w:val="single" w:sz="6" w:space="2" w:color="888888"/>
+        </w:pBdr>
+        <w:shd w:val="clear" w:color="auto" w:fill="FFFFFF"/>
+        <w:rPr>
+          <w:rFonts w:ascii="Consolas" w:hAnsi="Consolas"/>
+          <w:color w:val="2D2F31"/>
+        </w:rPr>
+      </w:pPr>
+      <w:r>
+        <w:rPr>
+          <w:rFonts w:ascii="Consolas" w:hAnsi="Consolas"/>
+          <w:color w:val="2D2F31"/>
+        </w:rPr>
+        <w:t xml:space="preserve">   try</w:t>
+      </w:r>
+    </w:p>
+    <w:p>
+      <w:pPr>
+        <w:pStyle w:val="HTMLPreformatted"/>
+        <w:pBdr>
+          <w:top w:val="single" w:sz="6" w:space="2" w:color="888888"/>
+          <w:left w:val="single" w:sz="6" w:space="2" w:color="888888"/>
+          <w:bottom w:val="single" w:sz="6" w:space="2" w:color="888888"/>
+          <w:right w:val="single" w:sz="6" w:space="2" w:color="888888"/>
+        </w:pBdr>
+        <w:shd w:val="clear" w:color="auto" w:fill="FFFFFF"/>
+        <w:rPr>
+          <w:rFonts w:ascii="Consolas" w:hAnsi="Consolas"/>
+          <w:color w:val="2D2F31"/>
+        </w:rPr>
+      </w:pPr>
+      <w:r>
+        <w:rPr>
+          <w:rFonts w:ascii="Consolas" w:hAnsi="Consolas"/>
+          <w:color w:val="2D2F31"/>
+        </w:rPr>
+        <w:t xml:space="preserve">   {</w:t>
+      </w:r>
+    </w:p>
+    <w:p>
+      <w:pPr>
+        <w:pStyle w:val="HTMLPreformatted"/>
+        <w:pBdr>
+          <w:top w:val="single" w:sz="6" w:space="2" w:color="888888"/>
+          <w:left w:val="single" w:sz="6" w:space="2" w:color="888888"/>
+          <w:bottom w:val="single" w:sz="6" w:space="2" w:color="888888"/>
+          <w:right w:val="single" w:sz="6" w:space="2" w:color="888888"/>
+        </w:pBdr>
+        <w:shd w:val="clear" w:color="auto" w:fill="FFFFFF"/>
+        <w:rPr>
+          <w:rFonts w:ascii="Consolas" w:hAnsi="Consolas"/>
+          <w:color w:val="2D2F31"/>
+        </w:rPr>
+      </w:pPr>
+      <w:r>
+        <w:rPr>
+          <w:rFonts w:ascii="Consolas" w:hAnsi="Consolas"/>
+          <w:color w:val="2D2F31"/>
+        </w:rPr>
+        <w:t xml:space="preserve">    await next(context</w:t>
+      </w:r>
+      <w:proofErr w:type="gramStart"/>
+      <w:r>
+        <w:rPr>
+          <w:rFonts w:ascii="Consolas" w:hAnsi="Consolas"/>
+          <w:color w:val="2D2F31"/>
+        </w:rPr>
+        <w:t>);</w:t>
+      </w:r>
+      <w:proofErr w:type="gramEnd"/>
+    </w:p>
+    <w:p>
+      <w:pPr>
+        <w:pStyle w:val="HTMLPreformatted"/>
+        <w:pBdr>
+          <w:top w:val="single" w:sz="6" w:space="2" w:color="888888"/>
+          <w:left w:val="single" w:sz="6" w:space="2" w:color="888888"/>
+          <w:bottom w:val="single" w:sz="6" w:space="2" w:color="888888"/>
+          <w:right w:val="single" w:sz="6" w:space="2" w:color="888888"/>
+        </w:pBdr>
+        <w:shd w:val="clear" w:color="auto" w:fill="FFFFFF"/>
+        <w:rPr>
+          <w:rFonts w:ascii="Consolas" w:hAnsi="Consolas"/>
+          <w:color w:val="2D2F31"/>
+        </w:rPr>
+      </w:pPr>
+      <w:r>
+        <w:rPr>
+          <w:rFonts w:ascii="Consolas" w:hAnsi="Consolas"/>
+          <w:color w:val="2D2F31"/>
+        </w:rPr>
+        <w:t xml:space="preserve">   }</w:t>
+      </w:r>
+    </w:p>
+    <w:p>
+      <w:pPr>
+        <w:pStyle w:val="HTMLPreformatted"/>
+        <w:pBdr>
+          <w:top w:val="single" w:sz="6" w:space="2" w:color="888888"/>
+          <w:left w:val="single" w:sz="6" w:space="2" w:color="888888"/>
+          <w:bottom w:val="single" w:sz="6" w:space="2" w:color="888888"/>
+          <w:right w:val="single" w:sz="6" w:space="2" w:color="888888"/>
+        </w:pBdr>
+        <w:shd w:val="clear" w:color="auto" w:fill="FFFFFF"/>
+        <w:rPr>
+          <w:rFonts w:ascii="Consolas" w:hAnsi="Consolas"/>
+          <w:color w:val="2D2F31"/>
+        </w:rPr>
+      </w:pPr>
+      <w:r>
+        <w:rPr>
+          <w:rFonts w:ascii="Consolas" w:hAnsi="Consolas"/>
+          <w:color w:val="2D2F31"/>
+        </w:rPr>
+        <w:t xml:space="preserve">   catch (Exception ex)</w:t>
+      </w:r>
+    </w:p>
+    <w:p>
+      <w:pPr>
+        <w:pStyle w:val="HTMLPreformatted"/>
+        <w:pBdr>
+          <w:top w:val="single" w:sz="6" w:space="2" w:color="888888"/>
+          <w:left w:val="single" w:sz="6" w:space="2" w:color="888888"/>
+          <w:bottom w:val="single" w:sz="6" w:space="2" w:color="888888"/>
+          <w:right w:val="single" w:sz="6" w:space="2" w:color="888888"/>
+        </w:pBdr>
+        <w:shd w:val="clear" w:color="auto" w:fill="FFFFFF"/>
+        <w:rPr>
+          <w:rFonts w:ascii="Consolas" w:hAnsi="Consolas"/>
+          <w:color w:val="2D2F31"/>
+        </w:rPr>
+      </w:pPr>
+      <w:r>
+        <w:rPr>
+          <w:rFonts w:ascii="Consolas" w:hAnsi="Consolas"/>
+          <w:color w:val="2D2F31"/>
+        </w:rPr>
+        <w:t xml:space="preserve">   {</w:t>
+      </w:r>
+    </w:p>
+    <w:p>
+      <w:pPr>
+        <w:pStyle w:val="HTMLPreformatted"/>
+        <w:pBdr>
+          <w:top w:val="single" w:sz="6" w:space="2" w:color="888888"/>
+          <w:left w:val="single" w:sz="6" w:space="2" w:color="888888"/>
+          <w:bottom w:val="single" w:sz="6" w:space="2" w:color="888888"/>
+          <w:right w:val="single" w:sz="6" w:space="2" w:color="888888"/>
+        </w:pBdr>
+        <w:shd w:val="clear" w:color="auto" w:fill="FFFFFF"/>
+        <w:rPr>
+          <w:rFonts w:ascii="Consolas" w:hAnsi="Consolas"/>
+          <w:color w:val="2D2F31"/>
+        </w:rPr>
+      </w:pPr>
+      <w:r>
+        <w:rPr>
+          <w:rFonts w:ascii="Consolas" w:hAnsi="Consolas"/>
+          <w:color w:val="2D2F31"/>
+        </w:rPr>
+        <w:t xml:space="preserve">    //log errors</w:t>
+      </w:r>
+    </w:p>
+    <w:p>
+      <w:pPr>
+        <w:pStyle w:val="HTMLPreformatted"/>
+        <w:pBdr>
+          <w:top w:val="single" w:sz="6" w:space="2" w:color="888888"/>
+          <w:left w:val="single" w:sz="6" w:space="2" w:color="888888"/>
+          <w:bottom w:val="single" w:sz="6" w:space="2" w:color="888888"/>
+          <w:right w:val="single" w:sz="6" w:space="2" w:color="888888"/>
+        </w:pBdr>
+        <w:shd w:val="clear" w:color="auto" w:fill="FFFFFF"/>
+        <w:rPr>
+          <w:rFonts w:ascii="Consolas" w:hAnsi="Consolas"/>
+          <w:color w:val="2D2F31"/>
+        </w:rPr>
+      </w:pPr>
+      <w:r>
+        <w:rPr>
+          <w:rFonts w:ascii="Consolas" w:hAnsi="Consolas"/>
+          <w:color w:val="2D2F31"/>
+        </w:rPr>
+        <w:t xml:space="preserve">   }</w:t>
+      </w:r>
+    </w:p>
+    <w:p>
+      <w:pPr>
+        <w:pStyle w:val="HTMLPreformatted"/>
+        <w:pBdr>
+          <w:top w:val="single" w:sz="6" w:space="2" w:color="888888"/>
+          <w:left w:val="single" w:sz="6" w:space="2" w:color="888888"/>
+          <w:bottom w:val="single" w:sz="6" w:space="2" w:color="888888"/>
+          <w:right w:val="single" w:sz="6" w:space="2" w:color="888888"/>
+        </w:pBdr>
+        <w:shd w:val="clear" w:color="auto" w:fill="FFFFFF"/>
+        <w:rPr>
+          <w:rFonts w:ascii="Consolas" w:hAnsi="Consolas"/>
+          <w:color w:val="2D2F31"/>
+        </w:rPr>
+      </w:pPr>
+      <w:r>
+        <w:rPr>
+          <w:rFonts w:ascii="Consolas" w:hAnsi="Consolas"/>
+          <w:color w:val="2D2F31"/>
+        </w:rPr>
+        <w:t xml:space="preserve">  }</w:t>
+      </w:r>
+    </w:p>
+    <w:p>
+      <w:pPr>
+        <w:pStyle w:val="HTMLPreformatted"/>
+        <w:pBdr>
+          <w:top w:val="single" w:sz="6" w:space="2" w:color="888888"/>
+          <w:left w:val="single" w:sz="6" w:space="2" w:color="888888"/>
+          <w:bottom w:val="single" w:sz="6" w:space="2" w:color="888888"/>
+          <w:right w:val="single" w:sz="6" w:space="2" w:color="888888"/>
+        </w:pBdr>
+        <w:shd w:val="clear" w:color="auto" w:fill="FFFFFF"/>
+        <w:rPr>
+          <w:rFonts w:ascii="Consolas" w:hAnsi="Consolas"/>
+          <w:color w:val="2D2F31"/>
+        </w:rPr>
+      </w:pPr>
+      <w:r>
+        <w:rPr>
+          <w:rFonts w:ascii="Consolas" w:hAnsi="Consolas"/>
+          <w:color w:val="2D2F31"/>
+        </w:rPr>
+        <w:t>}</w:t>
+      </w:r>
+    </w:p>
+    <w:p>
+      <w:pPr>
+        <w:pStyle w:val="HTMLPreformatted"/>
+        <w:pBdr>
+          <w:top w:val="single" w:sz="6" w:space="2" w:color="888888"/>
+          <w:left w:val="single" w:sz="6" w:space="2" w:color="888888"/>
+          <w:bottom w:val="single" w:sz="6" w:space="2" w:color="888888"/>
+          <w:right w:val="single" w:sz="6" w:space="2" w:color="888888"/>
+        </w:pBdr>
+        <w:shd w:val="clear" w:color="auto" w:fill="FFFFFF"/>
+        <w:rPr>
+          <w:rFonts w:ascii="Consolas" w:hAnsi="Consolas"/>
+          <w:color w:val="2D2F31"/>
+        </w:rPr>
+      </w:pPr>
+    </w:p>
+    <w:p>
+      <w:pPr>
+        <w:pStyle w:val="HTMLPreformatted"/>
+        <w:pBdr>
+          <w:top w:val="single" w:sz="6" w:space="2" w:color="888888"/>
+          <w:left w:val="single" w:sz="6" w:space="2" w:color="888888"/>
+          <w:bottom w:val="single" w:sz="6" w:space="2" w:color="888888"/>
+          <w:right w:val="single" w:sz="6" w:space="2" w:color="888888"/>
+        </w:pBdr>
+        <w:shd w:val="clear" w:color="auto" w:fill="FFFFFF"/>
+        <w:rPr>
+          <w:rFonts w:ascii="Consolas" w:hAnsi="Consolas"/>
+          <w:color w:val="2D2F31"/>
+        </w:rPr>
+      </w:pPr>
+      <w:r>
+        <w:rPr>
+          <w:rFonts w:ascii="Consolas" w:hAnsi="Consolas"/>
+          <w:color w:val="2D2F31"/>
+        </w:rPr>
+        <w:t>Apply the exception handling middleware before all custom middleware:</w:t>
+      </w:r>
+    </w:p>
+    <w:p>
+      <w:pPr>
+        <w:pStyle w:val="HTMLPreformatted"/>
+        <w:pBdr>
+          <w:top w:val="single" w:sz="6" w:space="2" w:color="888888"/>
+          <w:left w:val="single" w:sz="6" w:space="2" w:color="888888"/>
+          <w:bottom w:val="single" w:sz="6" w:space="2" w:color="888888"/>
+          <w:right w:val="single" w:sz="6" w:space="2" w:color="888888"/>
+        </w:pBdr>
+        <w:shd w:val="clear" w:color="auto" w:fill="FFFFFF"/>
+        <w:rPr>
+          <w:rFonts w:ascii="Consolas" w:hAnsi="Consolas"/>
+          <w:color w:val="2D2F31"/>
+        </w:rPr>
+      </w:pPr>
+    </w:p>
+    <w:p>
+      <w:pPr>
+        <w:pStyle w:val="HTMLPreformatted"/>
+        <w:pBdr>
+          <w:top w:val="single" w:sz="6" w:space="2" w:color="888888"/>
+          <w:left w:val="single" w:sz="6" w:space="2" w:color="888888"/>
+          <w:bottom w:val="single" w:sz="6" w:space="2" w:color="888888"/>
+          <w:right w:val="single" w:sz="6" w:space="2" w:color="888888"/>
+        </w:pBdr>
+        <w:shd w:val="clear" w:color="auto" w:fill="FFFFFF"/>
+        <w:rPr>
+          <w:rFonts w:ascii="Consolas" w:hAnsi="Consolas"/>
+          <w:color w:val="2D2F31"/>
+        </w:rPr>
+      </w:pPr>
+      <w:r>
+        <w:rPr>
+          <w:rFonts w:ascii="Consolas" w:hAnsi="Consolas"/>
+          <w:color w:val="2D2F31"/>
+        </w:rPr>
+        <w:t>if (</w:t>
+      </w:r>
+      <w:proofErr w:type="gramStart"/>
+      <w:r>
+        <w:rPr>
+          <w:rFonts w:ascii="Consolas" w:hAnsi="Consolas"/>
+          <w:color w:val="2D2F31"/>
+        </w:rPr>
+        <w:t>builder.Environment.IsDevelopment</w:t>
+      </w:r>
+      <w:proofErr w:type="gramEnd"/>
+      <w:r>
+        <w:rPr>
+          <w:rFonts w:ascii="Consolas" w:hAnsi="Consolas"/>
+          <w:color w:val="2D2F31"/>
+        </w:rPr>
+        <w:t>())</w:t>
+      </w:r>
+    </w:p>
+    <w:p>
+      <w:pPr>
+        <w:pStyle w:val="HTMLPreformatted"/>
+        <w:pBdr>
+          <w:top w:val="single" w:sz="6" w:space="2" w:color="888888"/>
+          <w:left w:val="single" w:sz="6" w:space="2" w:color="888888"/>
+          <w:bottom w:val="single" w:sz="6" w:space="2" w:color="888888"/>
+          <w:right w:val="single" w:sz="6" w:space="2" w:color="888888"/>
+        </w:pBdr>
+        <w:shd w:val="clear" w:color="auto" w:fill="FFFFFF"/>
+        <w:rPr>
+          <w:rFonts w:ascii="Consolas" w:hAnsi="Consolas"/>
+          <w:color w:val="2D2F31"/>
+        </w:rPr>
+      </w:pPr>
+      <w:r>
+        <w:rPr>
+          <w:rFonts w:ascii="Consolas" w:hAnsi="Consolas"/>
+          <w:color w:val="2D2F31"/>
+        </w:rPr>
+        <w:t>{</w:t>
+      </w:r>
+    </w:p>
+    <w:p>
+      <w:pPr>
+        <w:pStyle w:val="HTMLPreformatted"/>
+        <w:pBdr>
+          <w:top w:val="single" w:sz="6" w:space="2" w:color="888888"/>
+          <w:left w:val="single" w:sz="6" w:space="2" w:color="888888"/>
+          <w:bottom w:val="single" w:sz="6" w:space="2" w:color="888888"/>
+          <w:right w:val="single" w:sz="6" w:space="2" w:color="888888"/>
+        </w:pBdr>
+        <w:shd w:val="clear" w:color="auto" w:fill="FFFFFF"/>
+        <w:rPr>
+          <w:rFonts w:ascii="Consolas" w:hAnsi="Consolas"/>
+          <w:color w:val="2D2F31"/>
+        </w:rPr>
+      </w:pPr>
+      <w:r>
+        <w:rPr>
+          <w:rFonts w:ascii="Consolas" w:hAnsi="Consolas"/>
+          <w:color w:val="2D2F31"/>
+        </w:rPr>
+        <w:t xml:space="preserve">  </w:t>
+      </w:r>
+      <w:proofErr w:type="gramStart"/>
+      <w:r>
+        <w:rPr>
+          <w:rFonts w:ascii="Consolas" w:hAnsi="Consolas"/>
+          <w:color w:val="2D2F31"/>
+        </w:rPr>
+        <w:t>app.UseDeveloperExceptionPage</w:t>
+      </w:r>
+      <w:proofErr w:type="gramEnd"/>
+      <w:r>
+        <w:rPr>
+          <w:rFonts w:ascii="Consolas" w:hAnsi="Consolas"/>
+          <w:color w:val="2D2F31"/>
+        </w:rPr>
+        <w:t>(); //enables developer exception page on exception in “Development” environment</w:t>
+      </w:r>
+    </w:p>
+    <w:p>
+      <w:pPr>
+        <w:pStyle w:val="HTMLPreformatted"/>
+        <w:pBdr>
+          <w:top w:val="single" w:sz="6" w:space="2" w:color="888888"/>
+          <w:left w:val="single" w:sz="6" w:space="2" w:color="888888"/>
+          <w:bottom w:val="single" w:sz="6" w:space="2" w:color="888888"/>
+          <w:right w:val="single" w:sz="6" w:space="2" w:color="888888"/>
+        </w:pBdr>
+        <w:shd w:val="clear" w:color="auto" w:fill="FFFFFF"/>
+        <w:rPr>
+          <w:rFonts w:ascii="Consolas" w:hAnsi="Consolas"/>
+          <w:color w:val="2D2F31"/>
+        </w:rPr>
+      </w:pPr>
+      <w:r>
+        <w:rPr>
+          <w:rFonts w:ascii="Consolas" w:hAnsi="Consolas"/>
+          <w:color w:val="2D2F31"/>
+        </w:rPr>
+        <w:t>}</w:t>
+      </w:r>
+    </w:p>
+    <w:p>
+      <w:pPr>
+        <w:pStyle w:val="HTMLPreformatted"/>
+        <w:pBdr>
+          <w:top w:val="single" w:sz="6" w:space="2" w:color="888888"/>
+          <w:left w:val="single" w:sz="6" w:space="2" w:color="888888"/>
+          <w:bottom w:val="single" w:sz="6" w:space="2" w:color="888888"/>
+          <w:right w:val="single" w:sz="6" w:space="2" w:color="888888"/>
+        </w:pBdr>
+        <w:shd w:val="clear" w:color="auto" w:fill="FFFFFF"/>
+        <w:rPr>
+          <w:rFonts w:ascii="Consolas" w:hAnsi="Consolas"/>
+          <w:color w:val="2D2F31"/>
+        </w:rPr>
+      </w:pPr>
+      <w:r>
+        <w:rPr>
+          <w:rFonts w:ascii="Consolas" w:hAnsi="Consolas"/>
+          <w:color w:val="2D2F31"/>
+        </w:rPr>
+        <w:t>else</w:t>
+      </w:r>
+    </w:p>
+    <w:p>
+      <w:pPr>
+        <w:pStyle w:val="HTMLPreformatted"/>
+        <w:pBdr>
+          <w:top w:val="single" w:sz="6" w:space="2" w:color="888888"/>
+          <w:left w:val="single" w:sz="6" w:space="2" w:color="888888"/>
+          <w:bottom w:val="single" w:sz="6" w:space="2" w:color="888888"/>
+          <w:right w:val="single" w:sz="6" w:space="2" w:color="888888"/>
+        </w:pBdr>
+        <w:shd w:val="clear" w:color="auto" w:fill="FFFFFF"/>
+        <w:rPr>
+          <w:rFonts w:ascii="Consolas" w:hAnsi="Consolas"/>
+          <w:color w:val="2D2F31"/>
+        </w:rPr>
+      </w:pPr>
+      <w:r>
+        <w:rPr>
+          <w:rFonts w:ascii="Consolas" w:hAnsi="Consolas"/>
+          <w:color w:val="2D2F31"/>
+        </w:rPr>
+        <w:t>{</w:t>
+      </w:r>
+    </w:p>
+    <w:p>
+      <w:pPr>
+        <w:pStyle w:val="HTMLPreformatted"/>
+        <w:pBdr>
+          <w:top w:val="single" w:sz="6" w:space="2" w:color="888888"/>
+          <w:left w:val="single" w:sz="6" w:space="2" w:color="888888"/>
+          <w:bottom w:val="single" w:sz="6" w:space="2" w:color="888888"/>
+          <w:right w:val="single" w:sz="6" w:space="2" w:color="888888"/>
+        </w:pBdr>
+        <w:shd w:val="clear" w:color="auto" w:fill="FFFFFF"/>
+        <w:rPr>
+          <w:rFonts w:ascii="Consolas" w:hAnsi="Consolas"/>
+          <w:color w:val="2D2F31"/>
+        </w:rPr>
+      </w:pPr>
+      <w:r>
+        <w:rPr>
+          <w:rFonts w:ascii="Consolas" w:hAnsi="Consolas"/>
+          <w:color w:val="2D2F31"/>
+        </w:rPr>
+        <w:t xml:space="preserve">  </w:t>
+      </w:r>
+      <w:proofErr w:type="gramStart"/>
+      <w:r>
+        <w:rPr>
+          <w:rFonts w:ascii="Consolas" w:hAnsi="Consolas"/>
+          <w:color w:val="2D2F31"/>
+        </w:rPr>
+        <w:t>app.UseMiddleware</w:t>
+      </w:r>
+      <w:proofErr w:type="gramEnd"/>
+      <w:r>
+        <w:rPr>
+          <w:rFonts w:ascii="Consolas" w:hAnsi="Consolas"/>
+          <w:color w:val="2D2F31"/>
+        </w:rPr>
+        <w:t>&lt;ExceptionHandlingMiddleware&gt;(); //adds ExceptionHandlingMiddleware in case of other than “Development” environment</w:t>
+      </w:r>
+    </w:p>
+    <w:p>
+      <w:pPr>
+        <w:pStyle w:val="HTMLPreformatted"/>
+        <w:pBdr>
+          <w:top w:val="single" w:sz="6" w:space="2" w:color="888888"/>
+          <w:left w:val="single" w:sz="6" w:space="2" w:color="888888"/>
+          <w:bottom w:val="single" w:sz="6" w:space="2" w:color="888888"/>
+          <w:right w:val="single" w:sz="6" w:space="2" w:color="888888"/>
+        </w:pBdr>
+        <w:shd w:val="clear" w:color="auto" w:fill="FFFFFF"/>
+        <w:rPr>
+          <w:rFonts w:ascii="Consolas" w:hAnsi="Consolas"/>
+          <w:color w:val="2D2F31"/>
+        </w:rPr>
+      </w:pPr>
+      <w:r>
+        <w:rPr>
+          <w:rFonts w:ascii="Consolas" w:hAnsi="Consolas"/>
+          <w:color w:val="2D2F31"/>
+        </w:rPr>
+        <w:t>}</w:t>
+      </w:r>
+    </w:p>
+    <w:p>
+      <w:pPr>
+        <w:pStyle w:val="NormalWeb"/>
+        <w:shd w:val="clear" w:color="auto" w:fill="FFFFFF"/>
+        <w:spacing w:before="0" w:beforeAutospacing="0" w:after="0" w:afterAutospacing="0"/>
+        <w:rPr>
+          <w:rFonts w:ascii="Roboto" w:hAnsi="Roboto"/>
+          <w:color w:val="2D2F31"/>
+        </w:rPr>
+      </w:pPr>
+    </w:p>
+    <w:p>
+      <w:pPr>
+        <w:pStyle w:val="NormalWeb"/>
+        <w:shd w:val="clear" w:color="auto" w:fill="FFFFFF"/>
+        <w:spacing w:before="0" w:after="0"/>
+        <w:rPr>
+          <w:rFonts w:ascii="Roboto" w:hAnsi="Roboto"/>
+          <w:color w:val="2D2F31"/>
+        </w:rPr>
+      </w:pPr>
+      <w:r>
+        <w:rPr>
+          <w:rStyle w:val="Strong"/>
+          <w:rFonts w:ascii="Roboto" w:hAnsi="Roboto"/>
+          <w:color w:val="2D2F31"/>
+        </w:rPr>
+        <w:t>Status code pages</w:t>
+      </w:r>
+    </w:p>
+    <w:p>
+      <w:pPr>
+        <w:pStyle w:val="NormalWeb"/>
+        <w:shd w:val="clear" w:color="auto" w:fill="FFFFFF"/>
+        <w:rPr>
+          <w:rFonts w:ascii="Roboto" w:hAnsi="Roboto"/>
+          <w:color w:val="2D2F31"/>
+        </w:rPr>
+      </w:pPr>
+      <w:r>
+        <w:rPr>
+          <w:rFonts w:ascii="Roboto" w:hAnsi="Roboto"/>
+          <w:color w:val="2D2F31"/>
+        </w:rPr>
+        <w:t>To enable custom error pages on specific status codes:</w:t>
+      </w:r>
+    </w:p>
+    <w:p>
+      <w:pPr>
+        <w:pStyle w:val="NormalWeb"/>
+        <w:shd w:val="clear" w:color="auto" w:fill="FFFFFF"/>
+        <w:spacing w:before="0" w:after="0"/>
+        <w:rPr>
+          <w:rFonts w:ascii="Roboto" w:hAnsi="Roboto"/>
+          <w:color w:val="2D2F31"/>
+        </w:rPr>
+      </w:pPr>
+      <w:proofErr w:type="gramStart"/>
+      <w:r>
+        <w:rPr>
+          <w:rStyle w:val="HTMLCode"/>
+          <w:rFonts w:ascii="Consolas" w:hAnsi="Consolas"/>
+          <w:color w:val="2D2F31"/>
+        </w:rPr>
+        <w:t>app.UseStatusCodePagesWithRedirects</w:t>
+      </w:r>
+      <w:proofErr w:type="gramEnd"/>
+      <w:r>
+        <w:rPr>
+          <w:rStyle w:val="HTMLCode"/>
+          <w:rFonts w:ascii="Consolas" w:hAnsi="Consolas"/>
+          <w:color w:val="2D2F31"/>
+        </w:rPr>
+        <w:t>("url”); //it redirects to the specified url when exception occurs with specific status code such as 400, 500, 404 etc.</w:t>
+      </w:r>
+    </w:p>
+    <w:p>
+      <w:pPr>
+        <w:pStyle w:val="NormalWeb"/>
+        <w:shd w:val="clear" w:color="auto" w:fill="FFFFFF"/>
+        <w:spacing w:before="0" w:beforeAutospacing="0" w:after="0" w:afterAutospacing="0"/>
+        <w:rPr>
+          <w:rFonts w:ascii="Roboto" w:hAnsi="Roboto"/>
+          <w:color w:val="2D2F31"/>
+        </w:rPr>
+      </w:pPr>
+      <w:r>
+        <w:rPr>
+          <w:rFonts w:ascii="Roboto" w:hAnsi="Roboto"/>
+          <w:color w:val="2D2F31"/>
+        </w:rPr>
+        <w:t>How do you choose between Exception Middleware and Exception filter?</w:t>
+      </w:r>
+    </w:p>
+    <w:p>
+      <w:pPr>
+        <w:pStyle w:val="NormalWeb"/>
+        <w:shd w:val="clear" w:color="auto" w:fill="FFFFFF"/>
+        <w:spacing w:before="0" w:beforeAutospacing="0" w:after="0" w:afterAutospacing="0"/>
+        <w:rPr>
+          <w:rFonts w:ascii="Roboto" w:hAnsi="Roboto"/>
+          <w:color w:val="2D2F31"/>
+        </w:rPr>
+      </w:pPr>
+      <w:r>
+        <w:rPr>
+          <w:rFonts w:ascii="Roboto" w:hAnsi="Roboto"/>
+          <w:color w:val="2D2F31"/>
+        </w:rPr>
+        <w:lastRenderedPageBreak/>
+        <w:t xml:space="preserve">Though we can also create Exception filter by implementing IExceptionFilter interface, it’s not recommended unless you </w:t>
+      </w:r>
+      <w:proofErr w:type="gramStart"/>
+      <w:r>
+        <w:rPr>
+          <w:rFonts w:ascii="Roboto" w:hAnsi="Roboto"/>
+          <w:color w:val="2D2F31"/>
+        </w:rPr>
+        <w:t>actually need</w:t>
+      </w:r>
+      <w:proofErr w:type="gramEnd"/>
+      <w:r>
+        <w:rPr>
+          <w:rFonts w:ascii="Roboto" w:hAnsi="Roboto"/>
+          <w:color w:val="2D2F31"/>
+        </w:rPr>
+        <w:t xml:space="preserve"> it.</w:t>
+      </w:r>
+    </w:p>
+    <w:p>
+      <w:pPr>
+        <w:pStyle w:val="NormalWeb"/>
+        <w:shd w:val="clear" w:color="auto" w:fill="FFFFFF"/>
+        <w:rPr>
+          <w:rFonts w:ascii="Roboto" w:hAnsi="Roboto"/>
+          <w:color w:val="2D2F31"/>
+        </w:rPr>
+      </w:pPr>
+      <w:r>
+        <w:rPr>
+          <w:rFonts w:ascii="Roboto" w:hAnsi="Roboto"/>
+          <w:color w:val="2D2F31"/>
+        </w:rPr>
+        <w:t>Exception filter handles unhandled exceptions that occur in controller creation, model binding, action filters or action methods.</w:t>
+      </w:r>
+    </w:p>
+    <w:p>
+      <w:pPr>
+        <w:pStyle w:val="NormalWeb"/>
+        <w:shd w:val="clear" w:color="auto" w:fill="FFFFFF"/>
+        <w:rPr>
+          <w:rFonts w:ascii="Roboto" w:hAnsi="Roboto"/>
+          <w:color w:val="2D2F31"/>
+        </w:rPr>
+      </w:pPr>
+      <w:r>
+        <w:rPr>
+          <w:rFonts w:ascii="Roboto" w:hAnsi="Roboto"/>
+          <w:color w:val="2D2F31"/>
+        </w:rPr>
+        <w:t>Exception filter doesn't handle the unhandled exceptions that occur in authorization filters, resource filters, result filters or IActionResult execution.</w:t>
+      </w:r>
+    </w:p>
+    <w:p>
+      <w:pPr>
+        <w:pStyle w:val="NormalWeb"/>
+        <w:shd w:val="clear" w:color="auto" w:fill="FFFFFF"/>
+        <w:rPr>
+          <w:rFonts w:ascii="Roboto" w:hAnsi="Roboto"/>
+          <w:color w:val="2D2F31"/>
+        </w:rPr>
+      </w:pPr>
+      <w:r>
+        <w:rPr>
+          <w:rFonts w:ascii="Roboto" w:hAnsi="Roboto"/>
+          <w:color w:val="2D2F31"/>
+        </w:rPr>
+        <w:t>Exception filters are recommended to be used only when you want a different error handling and generate different result for specific controllers; otherwise, ErrorHandlingMiddleware is recommended over Exception Filters.</w:t>
+      </w:r>
+    </w:p>
     <w:p/>
     <w:sectPr>
       <w:pgSz w:w="12240" w:h="15840"/>
@@ -1161,6 +2093,30 @@
       <w14:ligatures w14:val="none"/>
     </w:rPr>
   </w:style>
+  <w:style w:type="character" w:styleId="Strong">
+    <w:name w:val="Strong"/>
+    <w:basedOn w:val="DefaultParagraphFont"/>
+    <w:uiPriority w:val="22"/>
+    <w:qFormat/>
+    <w:rsid w:val="00C50F31"/>
+    <w:rPr>
+      <w:b/>
+      <w:bCs/>
+    </w:rPr>
+  </w:style>
+  <w:style w:type="character" w:styleId="HTMLCode">
+    <w:name w:val="HTML Code"/>
+    <w:basedOn w:val="DefaultParagraphFont"/>
+    <w:uiPriority w:val="99"/>
+    <w:semiHidden/>
+    <w:unhideWhenUsed/>
+    <w:rsid w:val="00C50F31"/>
+    <w:rPr>
+      <w:rFonts w:ascii="Courier New" w:eastAsia="Times New Roman" w:hAnsi="Courier New" w:cs="Courier New"/>
+      <w:sz w:val="20"/>
+      <w:szCs w:val="20"/>
+    </w:rPr>
+  </w:style>
 </w:styles>
 </file>
 
